--- a/page/eb09/s01/2-page-docx/eb09-s01-0181.docx
+++ b/page/eb09/s01/2-page-docx/eb09-s01-0181.docx
@@ -4,7 +4,7 @@
   <w:body>
     <w:p>
       <w:pPr>
-        <w:pStyle w:val="Style2"/>
+        <w:pStyle w:val="Style3"/>
         <w:keepNext w:val="0"/>
         <w:keepLines w:val="0"/>
         <w:widowControl w:val="0"/>
@@ -15,6 +15,8 @@
       </w:pPr>
       <w:r>
         <w:rPr>
+          <w:rFonts w:ascii="Times New Roman" w:eastAsia="Times New Roman" w:hAnsi="Times New Roman" w:cs="Times New Roman"/>
+          <w:color w:val="000000"/>
           <w:spacing w:val="0"/>
           <w:w w:val="100"/>
           <w:position w:val="0"/>
@@ -25,6 +27,8 @@
       </w:r>
       <w:r>
         <w:rPr>
+          <w:rFonts w:ascii="Times New Roman" w:eastAsia="Times New Roman" w:hAnsi="Times New Roman" w:cs="Times New Roman"/>
+          <w:color w:val="000000"/>
           <w:spacing w:val="0"/>
           <w:w w:val="100"/>
           <w:position w:val="0"/>
@@ -35,6 +39,8 @@
       </w:r>
       <w:r>
         <w:rPr>
+          <w:rFonts w:ascii="Times New Roman" w:eastAsia="Times New Roman" w:hAnsi="Times New Roman" w:cs="Times New Roman"/>
+          <w:color w:val="000000"/>
           <w:spacing w:val="0"/>
           <w:w w:val="100"/>
           <w:position w:val="0"/>
@@ -45,6 +51,8 @@
       </w:r>
       <w:r>
         <w:rPr>
+          <w:rFonts w:ascii="Times New Roman" w:eastAsia="Times New Roman" w:hAnsi="Times New Roman" w:cs="Times New Roman"/>
+          <w:color w:val="000000"/>
           <w:spacing w:val="0"/>
           <w:w w:val="100"/>
           <w:position w:val="0"/>
@@ -55,6 +63,8 @@
       </w:r>
       <w:r>
         <w:rPr>
+          <w:rFonts w:ascii="Times New Roman" w:eastAsia="Times New Roman" w:hAnsi="Times New Roman" w:cs="Times New Roman"/>
+          <w:color w:val="000000"/>
           <w:spacing w:val="0"/>
           <w:w w:val="100"/>
           <w:position w:val="0"/>
@@ -67,6 +77,8 @@
       </w:r>
       <w:r>
         <w:rPr>
+          <w:rFonts w:ascii="Times New Roman" w:eastAsia="Times New Roman" w:hAnsi="Times New Roman" w:cs="Times New Roman"/>
+          <w:color w:val="000000"/>
           <w:spacing w:val="0"/>
           <w:w w:val="100"/>
           <w:position w:val="0"/>
@@ -77,6 +89,8 @@
       </w:r>
       <w:r>
         <w:rPr>
+          <w:rFonts w:ascii="Times New Roman" w:eastAsia="Times New Roman" w:hAnsi="Times New Roman" w:cs="Times New Roman"/>
+          <w:color w:val="000000"/>
           <w:spacing w:val="0"/>
           <w:w w:val="100"/>
           <w:position w:val="0"/>
@@ -87,6 +101,8 @@
       </w:r>
       <w:r>
         <w:rPr>
+          <w:rFonts w:ascii="Times New Roman" w:eastAsia="Times New Roman" w:hAnsi="Times New Roman" w:cs="Times New Roman"/>
+          <w:color w:val="000000"/>
           <w:spacing w:val="0"/>
           <w:w w:val="100"/>
           <w:position w:val="0"/>
@@ -97,6 +113,8 @@
       </w:r>
       <w:r>
         <w:rPr>
+          <w:rFonts w:ascii="Times New Roman" w:eastAsia="Times New Roman" w:hAnsi="Times New Roman" w:cs="Times New Roman"/>
+          <w:color w:val="000000"/>
           <w:spacing w:val="0"/>
           <w:w w:val="100"/>
           <w:position w:val="0"/>
@@ -107,6 +125,8 @@
       </w:r>
       <w:r>
         <w:rPr>
+          <w:rFonts w:ascii="Times New Roman" w:eastAsia="Times New Roman" w:hAnsi="Times New Roman" w:cs="Times New Roman"/>
+          <w:color w:val="000000"/>
           <w:spacing w:val="0"/>
           <w:w w:val="100"/>
           <w:position w:val="0"/>
@@ -117,6 +137,8 @@
       </w:r>
       <w:r>
         <w:rPr>
+          <w:rFonts w:ascii="Times New Roman" w:eastAsia="Times New Roman" w:hAnsi="Times New Roman" w:cs="Times New Roman"/>
+          <w:color w:val="000000"/>
           <w:spacing w:val="0"/>
           <w:w w:val="100"/>
           <w:position w:val="0"/>
@@ -129,6 +151,8 @@
       </w:r>
       <w:r>
         <w:rPr>
+          <w:rFonts w:ascii="Times New Roman" w:eastAsia="Times New Roman" w:hAnsi="Times New Roman" w:cs="Times New Roman"/>
+          <w:color w:val="000000"/>
           <w:spacing w:val="0"/>
           <w:w w:val="100"/>
           <w:position w:val="0"/>
@@ -139,6 +163,8 @@
       </w:r>
       <w:r>
         <w:rPr>
+          <w:rFonts w:ascii="Times New Roman" w:eastAsia="Times New Roman" w:hAnsi="Times New Roman" w:cs="Times New Roman"/>
+          <w:color w:val="000000"/>
           <w:spacing w:val="0"/>
           <w:w w:val="100"/>
           <w:position w:val="0"/>
@@ -149,6 +175,8 @@
       </w:r>
       <w:r>
         <w:rPr>
+          <w:rFonts w:ascii="Times New Roman" w:eastAsia="Times New Roman" w:hAnsi="Times New Roman" w:cs="Times New Roman"/>
+          <w:color w:val="000000"/>
           <w:spacing w:val="0"/>
           <w:w w:val="100"/>
           <w:position w:val="0"/>
@@ -159,6 +187,8 @@
       </w:r>
       <w:r>
         <w:rPr>
+          <w:rFonts w:ascii="Times New Roman" w:eastAsia="Times New Roman" w:hAnsi="Times New Roman" w:cs="Times New Roman"/>
+          <w:color w:val="000000"/>
           <w:spacing w:val="0"/>
           <w:w w:val="100"/>
           <w:position w:val="0"/>
@@ -169,6 +199,8 @@
       </w:r>
       <w:r>
         <w:rPr>
+          <w:rFonts w:ascii="Times New Roman" w:eastAsia="Times New Roman" w:hAnsi="Times New Roman" w:cs="Times New Roman"/>
+          <w:color w:val="000000"/>
           <w:spacing w:val="0"/>
           <w:w w:val="100"/>
           <w:position w:val="0"/>
@@ -179,6 +211,8 @@
       </w:r>
       <w:r>
         <w:rPr>
+          <w:rFonts w:ascii="Times New Roman" w:eastAsia="Times New Roman" w:hAnsi="Times New Roman" w:cs="Times New Roman"/>
+          <w:color w:val="000000"/>
           <w:spacing w:val="0"/>
           <w:w w:val="100"/>
           <w:position w:val="0"/>
@@ -190,7 +224,7 @@
     </w:p>
     <w:p>
       <w:pPr>
-        <w:pStyle w:val="Style4"/>
+        <w:pStyle w:val="Style5"/>
         <w:keepNext w:val="0"/>
         <w:keepLines w:val="0"/>
         <w:widowControl w:val="0"/>
@@ -202,6 +236,8 @@
       </w:pPr>
       <w:r>
         <w:rPr>
+          <w:rFonts w:ascii="Times New Roman" w:eastAsia="Times New Roman" w:hAnsi="Times New Roman" w:cs="Times New Roman"/>
+          <w:color w:val="000000"/>
           <w:spacing w:val="0"/>
           <w:w w:val="100"/>
           <w:position w:val="0"/>
@@ -212,6 +248,8 @@
       </w:r>
       <w:r>
         <w:rPr>
+          <w:rFonts w:ascii="Times New Roman" w:eastAsia="Times New Roman" w:hAnsi="Times New Roman" w:cs="Times New Roman"/>
+          <w:color w:val="000000"/>
           <w:spacing w:val="0"/>
           <w:w w:val="100"/>
           <w:position w:val="0"/>
@@ -222,6 +260,8 @@
       </w:r>
       <w:r>
         <w:rPr>
+          <w:rFonts w:ascii="Times New Roman" w:eastAsia="Times New Roman" w:hAnsi="Times New Roman" w:cs="Times New Roman"/>
+          <w:color w:val="000000"/>
           <w:spacing w:val="0"/>
           <w:w w:val="100"/>
           <w:position w:val="0"/>
@@ -238,6 +278,8 @@
       </w:r>
       <w:r>
         <w:rPr>
+          <w:rFonts w:ascii="Times New Roman" w:eastAsia="Times New Roman" w:hAnsi="Times New Roman" w:cs="Times New Roman"/>
+          <w:color w:val="000000"/>
           <w:spacing w:val="0"/>
           <w:w w:val="100"/>
           <w:position w:val="0"/>
@@ -248,6 +290,8 @@
       </w:r>
       <w:r>
         <w:rPr>
+          <w:rFonts w:ascii="Times New Roman" w:eastAsia="Times New Roman" w:hAnsi="Times New Roman" w:cs="Times New Roman"/>
+          <w:color w:val="000000"/>
           <w:spacing w:val="0"/>
           <w:w w:val="100"/>
           <w:position w:val="0"/>
@@ -259,7 +303,7 @@
     </w:p>
     <w:p>
       <w:pPr>
-        <w:pStyle w:val="Style2"/>
+        <w:pStyle w:val="Style3"/>
         <w:keepNext w:val="0"/>
         <w:keepLines w:val="0"/>
         <w:widowControl w:val="0"/>
@@ -271,6 +315,8 @@
       </w:pPr>
       <w:r>
         <w:rPr>
+          <w:rFonts w:ascii="Times New Roman" w:eastAsia="Times New Roman" w:hAnsi="Times New Roman" w:cs="Times New Roman"/>
+          <w:color w:val="000000"/>
           <w:spacing w:val="0"/>
           <w:w w:val="100"/>
           <w:position w:val="0"/>
@@ -282,7 +328,7 @@
     </w:p>
     <w:p>
       <w:pPr>
-        <w:pStyle w:val="Style4"/>
+        <w:pStyle w:val="Style5"/>
         <w:keepNext w:val="0"/>
         <w:keepLines w:val="0"/>
         <w:widowControl w:val="0"/>
@@ -294,6 +340,8 @@
       </w:pPr>
       <w:r>
         <w:rPr>
+          <w:rFonts w:ascii="Times New Roman" w:eastAsia="Times New Roman" w:hAnsi="Times New Roman" w:cs="Times New Roman"/>
+          <w:color w:val="000000"/>
           <w:spacing w:val="0"/>
           <w:w w:val="100"/>
           <w:position w:val="0"/>
@@ -305,7 +353,7 @@
     </w:p>
     <w:p>
       <w:pPr>
-        <w:pStyle w:val="Style4"/>
+        <w:pStyle w:val="Style5"/>
         <w:keepNext w:val="0"/>
         <w:keepLines w:val="0"/>
         <w:widowControl w:val="0"/>
@@ -317,6 +365,8 @@
       </w:pPr>
       <w:r>
         <w:rPr>
+          <w:rFonts w:ascii="Times New Roman" w:eastAsia="Times New Roman" w:hAnsi="Times New Roman" w:cs="Times New Roman"/>
+          <w:color w:val="000000"/>
           <w:spacing w:val="0"/>
           <w:w w:val="100"/>
           <w:position w:val="0"/>
@@ -328,7 +378,7 @@
     </w:p>
     <w:p>
       <w:pPr>
-        <w:pStyle w:val="Style4"/>
+        <w:pStyle w:val="Style5"/>
         <w:keepNext w:val="0"/>
         <w:keepLines w:val="0"/>
         <w:widowControl w:val="0"/>
@@ -340,6 +390,8 @@
       </w:pPr>
       <w:r>
         <w:rPr>
+          <w:rFonts w:ascii="Times New Roman" w:eastAsia="Times New Roman" w:hAnsi="Times New Roman" w:cs="Times New Roman"/>
+          <w:color w:val="000000"/>
           <w:spacing w:val="0"/>
           <w:w w:val="100"/>
           <w:position w:val="0"/>
@@ -350,7 +402,9 @@
       </w:r>
       <w:r>
         <w:rPr>
+          <w:rFonts w:ascii="Times New Roman" w:eastAsia="Times New Roman" w:hAnsi="Times New Roman" w:cs="Times New Roman"/>
           <w:smallCaps/>
+          <w:color w:val="000000"/>
           <w:spacing w:val="0"/>
           <w:w w:val="100"/>
           <w:position w:val="0"/>
@@ -361,7 +415,9 @@
       </w:r>
       <w:r>
         <w:rPr>
+          <w:rFonts w:ascii="Times New Roman" w:eastAsia="Times New Roman" w:hAnsi="Times New Roman" w:cs="Times New Roman"/>
           <w:smallCaps/>
+          <w:color w:val="000000"/>
           <w:spacing w:val="0"/>
           <w:w w:val="100"/>
           <w:position w:val="0"/>
@@ -372,7 +428,9 @@
       </w:r>
       <w:r>
         <w:rPr>
+          <w:rFonts w:ascii="Times New Roman" w:eastAsia="Times New Roman" w:hAnsi="Times New Roman" w:cs="Times New Roman"/>
           <w:smallCaps/>
+          <w:color w:val="000000"/>
           <w:spacing w:val="0"/>
           <w:w w:val="100"/>
           <w:position w:val="0"/>
@@ -383,7 +441,9 @@
       </w:r>
       <w:r>
         <w:rPr>
+          <w:rFonts w:ascii="Times New Roman" w:eastAsia="Times New Roman" w:hAnsi="Times New Roman" w:cs="Times New Roman"/>
           <w:smallCaps/>
+          <w:color w:val="000000"/>
           <w:spacing w:val="0"/>
           <w:w w:val="100"/>
           <w:position w:val="0"/>
@@ -394,7 +454,9 @@
       </w:r>
       <w:r>
         <w:rPr>
+          <w:rFonts w:ascii="Times New Roman" w:eastAsia="Times New Roman" w:hAnsi="Times New Roman" w:cs="Times New Roman"/>
           <w:smallCaps/>
+          <w:color w:val="000000"/>
           <w:spacing w:val="0"/>
           <w:w w:val="100"/>
           <w:position w:val="0"/>
@@ -405,6 +467,8 @@
       </w:r>
       <w:r>
         <w:rPr>
+          <w:rFonts w:ascii="Times New Roman" w:eastAsia="Times New Roman" w:hAnsi="Times New Roman" w:cs="Times New Roman"/>
+          <w:color w:val="000000"/>
           <w:spacing w:val="0"/>
           <w:w w:val="100"/>
           <w:position w:val="0"/>
@@ -415,6 +479,8 @@
       </w:r>
       <w:r>
         <w:rPr>
+          <w:rFonts w:ascii="Times New Roman" w:eastAsia="Times New Roman" w:hAnsi="Times New Roman" w:cs="Times New Roman"/>
+          <w:color w:val="000000"/>
           <w:spacing w:val="0"/>
           <w:w w:val="100"/>
           <w:position w:val="0"/>
@@ -425,6 +491,8 @@
       </w:r>
       <w:r>
         <w:rPr>
+          <w:rFonts w:ascii="Times New Roman" w:eastAsia="Times New Roman" w:hAnsi="Times New Roman" w:cs="Times New Roman"/>
+          <w:color w:val="000000"/>
           <w:spacing w:val="0"/>
           <w:w w:val="100"/>
           <w:position w:val="0"/>
@@ -435,6 +503,8 @@
       </w:r>
       <w:r>
         <w:rPr>
+          <w:rFonts w:ascii="Times New Roman" w:eastAsia="Times New Roman" w:hAnsi="Times New Roman" w:cs="Times New Roman"/>
+          <w:color w:val="000000"/>
           <w:spacing w:val="0"/>
           <w:w w:val="100"/>
           <w:position w:val="0"/>
@@ -445,6 +515,8 @@
       </w:r>
       <w:r>
         <w:rPr>
+          <w:rFonts w:ascii="Times New Roman" w:eastAsia="Times New Roman" w:hAnsi="Times New Roman" w:cs="Times New Roman"/>
+          <w:color w:val="000000"/>
           <w:spacing w:val="0"/>
           <w:w w:val="100"/>
           <w:position w:val="0"/>
@@ -457,6 +529,8 @@
       </w:r>
       <w:r>
         <w:rPr>
+          <w:rFonts w:ascii="Times New Roman" w:eastAsia="Times New Roman" w:hAnsi="Times New Roman" w:cs="Times New Roman"/>
+          <w:color w:val="000000"/>
           <w:spacing w:val="0"/>
           <w:w w:val="100"/>
           <w:position w:val="0"/>
@@ -467,6 +541,8 @@
       </w:r>
       <w:r>
         <w:rPr>
+          <w:rFonts w:ascii="Times New Roman" w:eastAsia="Times New Roman" w:hAnsi="Times New Roman" w:cs="Times New Roman"/>
+          <w:color w:val="000000"/>
           <w:spacing w:val="0"/>
           <w:w w:val="100"/>
           <w:position w:val="0"/>
@@ -477,6 +553,8 @@
       </w:r>
       <w:r>
         <w:rPr>
+          <w:rFonts w:ascii="Times New Roman" w:eastAsia="Times New Roman" w:hAnsi="Times New Roman" w:cs="Times New Roman"/>
+          <w:color w:val="000000"/>
           <w:spacing w:val="0"/>
           <w:w w:val="100"/>
           <w:position w:val="0"/>
@@ -487,6 +565,8 @@
       </w:r>
       <w:r>
         <w:rPr>
+          <w:rFonts w:ascii="Times New Roman" w:eastAsia="Times New Roman" w:hAnsi="Times New Roman" w:cs="Times New Roman"/>
+          <w:color w:val="000000"/>
           <w:spacing w:val="0"/>
           <w:w w:val="100"/>
           <w:position w:val="0"/>
@@ -498,7 +578,7 @@
     </w:p>
     <w:p>
       <w:pPr>
-        <w:pStyle w:val="Style2"/>
+        <w:pStyle w:val="Style3"/>
         <w:keepNext w:val="0"/>
         <w:keepLines w:val="0"/>
         <w:widowControl w:val="0"/>
@@ -509,6 +589,8 @@
       </w:pPr>
       <w:r>
         <w:rPr>
+          <w:rFonts w:ascii="Times New Roman" w:eastAsia="Times New Roman" w:hAnsi="Times New Roman" w:cs="Times New Roman"/>
+          <w:color w:val="000000"/>
           <w:spacing w:val="0"/>
           <w:w w:val="100"/>
           <w:position w:val="0"/>
@@ -521,8 +603,10 @@
       </w:r>
       <w:r>
         <w:rPr>
+          <w:rFonts w:ascii="Times New Roman" w:eastAsia="Times New Roman" w:hAnsi="Times New Roman" w:cs="Times New Roman"/>
           <w:i/>
           <w:iCs/>
+          <w:color w:val="000000"/>
           <w:spacing w:val="0"/>
           <w:w w:val="100"/>
           <w:position w:val="0"/>
@@ -533,6 +617,8 @@
       </w:r>
       <w:r>
         <w:rPr>
+          <w:rFonts w:ascii="Times New Roman" w:eastAsia="Times New Roman" w:hAnsi="Times New Roman" w:cs="Times New Roman"/>
+          <w:color w:val="000000"/>
           <w:spacing w:val="0"/>
           <w:w w:val="100"/>
           <w:position w:val="0"/>
@@ -543,6 +629,8 @@
       </w:r>
       <w:r>
         <w:rPr>
+          <w:rFonts w:ascii="Times New Roman" w:eastAsia="Times New Roman" w:hAnsi="Times New Roman" w:cs="Times New Roman"/>
+          <w:color w:val="000000"/>
           <w:spacing w:val="0"/>
           <w:w w:val="100"/>
           <w:position w:val="0"/>
@@ -553,6 +641,8 @@
       </w:r>
       <w:r>
         <w:rPr>
+          <w:rFonts w:ascii="Times New Roman" w:eastAsia="Times New Roman" w:hAnsi="Times New Roman" w:cs="Times New Roman"/>
+          <w:color w:val="000000"/>
           <w:spacing w:val="0"/>
           <w:w w:val="100"/>
           <w:position w:val="0"/>
@@ -563,8 +653,10 @@
       </w:r>
       <w:r>
         <w:rPr>
+          <w:rFonts w:ascii="Times New Roman" w:eastAsia="Times New Roman" w:hAnsi="Times New Roman" w:cs="Times New Roman"/>
           <w:i/>
           <w:iCs/>
+          <w:color w:val="000000"/>
           <w:spacing w:val="0"/>
           <w:w w:val="100"/>
           <w:position w:val="0"/>
@@ -575,6 +667,8 @@
       </w:r>
       <w:r>
         <w:rPr>
+          <w:rFonts w:ascii="Times New Roman" w:eastAsia="Times New Roman" w:hAnsi="Times New Roman" w:cs="Times New Roman"/>
+          <w:color w:val="000000"/>
           <w:spacing w:val="0"/>
           <w:w w:val="100"/>
           <w:position w:val="0"/>
@@ -585,8 +679,10 @@
       </w:r>
       <w:r>
         <w:rPr>
+          <w:rFonts w:ascii="Times New Roman" w:eastAsia="Times New Roman" w:hAnsi="Times New Roman" w:cs="Times New Roman"/>
           <w:i/>
           <w:iCs/>
+          <w:color w:val="000000"/>
           <w:spacing w:val="0"/>
           <w:w w:val="100"/>
           <w:position w:val="0"/>
@@ -597,6 +693,8 @@
       </w:r>
       <w:r>
         <w:rPr>
+          <w:rFonts w:ascii="Times New Roman" w:eastAsia="Times New Roman" w:hAnsi="Times New Roman" w:cs="Times New Roman"/>
+          <w:color w:val="000000"/>
           <w:spacing w:val="0"/>
           <w:w w:val="100"/>
           <w:position w:val="0"/>
@@ -607,8 +705,10 @@
       </w:r>
       <w:r>
         <w:rPr>
+          <w:rFonts w:ascii="Times New Roman" w:eastAsia="Times New Roman" w:hAnsi="Times New Roman" w:cs="Times New Roman"/>
           <w:i/>
           <w:iCs/>
+          <w:color w:val="000000"/>
           <w:spacing w:val="0"/>
           <w:w w:val="100"/>
           <w:position w:val="0"/>
@@ -619,6 +719,8 @@
       </w:r>
       <w:r>
         <w:rPr>
+          <w:rFonts w:ascii="Times New Roman" w:eastAsia="Times New Roman" w:hAnsi="Times New Roman" w:cs="Times New Roman"/>
+          <w:color w:val="000000"/>
           <w:spacing w:val="0"/>
           <w:w w:val="100"/>
           <w:position w:val="0"/>
@@ -629,8 +731,10 @@
       </w:r>
       <w:r>
         <w:rPr>
+          <w:rFonts w:ascii="Times New Roman" w:eastAsia="Times New Roman" w:hAnsi="Times New Roman" w:cs="Times New Roman"/>
           <w:i/>
           <w:iCs/>
+          <w:color w:val="000000"/>
           <w:spacing w:val="0"/>
           <w:w w:val="100"/>
           <w:position w:val="0"/>
@@ -641,6 +745,8 @@
       </w:r>
       <w:r>
         <w:rPr>
+          <w:rFonts w:ascii="Times New Roman" w:eastAsia="Times New Roman" w:hAnsi="Times New Roman" w:cs="Times New Roman"/>
+          <w:color w:val="000000"/>
           <w:spacing w:val="0"/>
           <w:w w:val="100"/>
           <w:position w:val="0"/>
@@ -651,6 +757,8 @@
       </w:r>
       <w:r>
         <w:rPr>
+          <w:rFonts w:ascii="Times New Roman" w:eastAsia="Times New Roman" w:hAnsi="Times New Roman" w:cs="Times New Roman"/>
+          <w:color w:val="000000"/>
           <w:spacing w:val="0"/>
           <w:w w:val="100"/>
           <w:position w:val="0"/>
@@ -661,6 +769,8 @@
       </w:r>
       <w:r>
         <w:rPr>
+          <w:rFonts w:ascii="Times New Roman" w:eastAsia="Times New Roman" w:hAnsi="Times New Roman" w:cs="Times New Roman"/>
+          <w:color w:val="000000"/>
           <w:spacing w:val="0"/>
           <w:w w:val="100"/>
           <w:position w:val="0"/>
@@ -672,7 +782,7 @@
     </w:p>
     <w:p>
       <w:pPr>
-        <w:pStyle w:val="Style2"/>
+        <w:pStyle w:val="Style3"/>
         <w:keepNext w:val="0"/>
         <w:keepLines w:val="0"/>
         <w:widowControl w:val="0"/>
@@ -688,6 +798,8 @@
       </w:pPr>
       <w:r>
         <w:rPr>
+          <w:rFonts w:ascii="Times New Roman" w:eastAsia="Times New Roman" w:hAnsi="Times New Roman" w:cs="Times New Roman"/>
+          <w:color w:val="000000"/>
           <w:spacing w:val="0"/>
           <w:w w:val="100"/>
           <w:position w:val="0"/>
@@ -700,6 +812,8 @@
       </w:r>
       <w:r>
         <w:rPr>
+          <w:rFonts w:ascii="Times New Roman" w:eastAsia="Times New Roman" w:hAnsi="Times New Roman" w:cs="Times New Roman"/>
+          <w:color w:val="000000"/>
           <w:spacing w:val="0"/>
           <w:w w:val="100"/>
           <w:position w:val="0"/>
@@ -712,6 +826,8 @@
       </w:r>
       <w:r>
         <w:rPr>
+          <w:rFonts w:ascii="Times New Roman" w:eastAsia="Times New Roman" w:hAnsi="Times New Roman" w:cs="Times New Roman"/>
+          <w:color w:val="000000"/>
           <w:spacing w:val="0"/>
           <w:w w:val="100"/>
           <w:position w:val="0"/>
@@ -725,7 +841,7 @@
     </w:p>
     <w:p>
       <w:pPr>
-        <w:pStyle w:val="Style4"/>
+        <w:pStyle w:val="Style5"/>
         <w:keepNext w:val="0"/>
         <w:keepLines w:val="0"/>
         <w:widowControl w:val="0"/>
@@ -737,6 +853,8 @@
       </w:pPr>
       <w:r>
         <w:rPr>
+          <w:rFonts w:ascii="Times New Roman" w:eastAsia="Times New Roman" w:hAnsi="Times New Roman" w:cs="Times New Roman"/>
+          <w:color w:val="000000"/>
           <w:spacing w:val="0"/>
           <w:w w:val="100"/>
           <w:position w:val="0"/>
@@ -747,7 +865,9 @@
       </w:r>
       <w:r>
         <w:rPr>
+          <w:rFonts w:ascii="Times New Roman" w:eastAsia="Times New Roman" w:hAnsi="Times New Roman" w:cs="Times New Roman"/>
           <w:smallCaps/>
+          <w:color w:val="000000"/>
           <w:spacing w:val="0"/>
           <w:w w:val="100"/>
           <w:position w:val="0"/>
@@ -758,6 +878,8 @@
       </w:r>
       <w:r>
         <w:rPr>
+          <w:rFonts w:ascii="Times New Roman" w:eastAsia="Times New Roman" w:hAnsi="Times New Roman" w:cs="Times New Roman"/>
+          <w:color w:val="000000"/>
           <w:spacing w:val="0"/>
           <w:w w:val="100"/>
           <w:position w:val="0"/>
@@ -768,8 +890,10 @@
       </w:r>
       <w:r>
         <w:rPr>
+          <w:rFonts w:ascii="Times New Roman" w:eastAsia="Times New Roman" w:hAnsi="Times New Roman" w:cs="Times New Roman"/>
           <w:i/>
           <w:iCs/>
+          <w:color w:val="000000"/>
           <w:spacing w:val="0"/>
           <w:w w:val="100"/>
           <w:position w:val="0"/>
@@ -780,6 +904,8 @@
       </w:r>
       <w:r>
         <w:rPr>
+          <w:rFonts w:ascii="Times New Roman" w:eastAsia="Times New Roman" w:hAnsi="Times New Roman" w:cs="Times New Roman"/>
+          <w:color w:val="000000"/>
           <w:spacing w:val="0"/>
           <w:w w:val="100"/>
           <w:position w:val="0"/>
@@ -790,6 +916,8 @@
       </w:r>
       <w:r>
         <w:rPr>
+          <w:rFonts w:ascii="Times New Roman" w:eastAsia="Times New Roman" w:hAnsi="Times New Roman" w:cs="Times New Roman"/>
+          <w:color w:val="000000"/>
           <w:spacing w:val="0"/>
           <w:w w:val="100"/>
           <w:position w:val="0"/>
@@ -800,6 +928,8 @@
       </w:r>
       <w:r>
         <w:rPr>
+          <w:rFonts w:ascii="Times New Roman" w:eastAsia="Times New Roman" w:hAnsi="Times New Roman" w:cs="Times New Roman"/>
+          <w:color w:val="000000"/>
           <w:spacing w:val="0"/>
           <w:w w:val="100"/>
           <w:position w:val="0"/>
@@ -810,8 +940,10 @@
       </w:r>
       <w:r>
         <w:rPr>
+          <w:rFonts w:ascii="Times New Roman" w:eastAsia="Times New Roman" w:hAnsi="Times New Roman" w:cs="Times New Roman"/>
           <w:i/>
           <w:iCs/>
+          <w:color w:val="000000"/>
           <w:spacing w:val="0"/>
           <w:w w:val="100"/>
           <w:position w:val="0"/>
@@ -822,6 +954,8 @@
       </w:r>
       <w:r>
         <w:rPr>
+          <w:rFonts w:ascii="Times New Roman" w:eastAsia="Times New Roman" w:hAnsi="Times New Roman" w:cs="Times New Roman"/>
+          <w:color w:val="000000"/>
           <w:spacing w:val="0"/>
           <w:w w:val="100"/>
           <w:position w:val="0"/>
@@ -832,6 +966,8 @@
       </w:r>
       <w:r>
         <w:rPr>
+          <w:rFonts w:ascii="Times New Roman" w:eastAsia="Times New Roman" w:hAnsi="Times New Roman" w:cs="Times New Roman"/>
+          <w:color w:val="000000"/>
           <w:spacing w:val="0"/>
           <w:w w:val="100"/>
           <w:position w:val="0"/>
@@ -842,6 +978,8 @@
       </w:r>
       <w:r>
         <w:rPr>
+          <w:rFonts w:ascii="Times New Roman" w:eastAsia="Times New Roman" w:hAnsi="Times New Roman" w:cs="Times New Roman"/>
+          <w:color w:val="000000"/>
           <w:spacing w:val="0"/>
           <w:w w:val="100"/>
           <w:position w:val="0"/>
@@ -853,7 +991,7 @@
     </w:p>
     <w:p>
       <w:pPr>
-        <w:pStyle w:val="Style4"/>
+        <w:pStyle w:val="Style5"/>
         <w:keepNext w:val="0"/>
         <w:keepLines w:val="0"/>
         <w:widowControl w:val="0"/>
@@ -865,6 +1003,8 @@
       </w:pPr>
       <w:r>
         <w:rPr>
+          <w:rFonts w:ascii="Times New Roman" w:eastAsia="Times New Roman" w:hAnsi="Times New Roman" w:cs="Times New Roman"/>
+          <w:color w:val="000000"/>
           <w:spacing w:val="0"/>
           <w:w w:val="100"/>
           <w:position w:val="0"/>
@@ -875,7 +1015,9 @@
       </w:r>
       <w:r>
         <w:rPr>
+          <w:rFonts w:ascii="Times New Roman" w:eastAsia="Times New Roman" w:hAnsi="Times New Roman" w:cs="Times New Roman"/>
           <w:smallCaps/>
+          <w:color w:val="000000"/>
           <w:spacing w:val="0"/>
           <w:w w:val="100"/>
           <w:position w:val="0"/>
@@ -887,7 +1029,7 @@
     </w:p>
     <w:p>
       <w:pPr>
-        <w:pStyle w:val="Style4"/>
+        <w:pStyle w:val="Style5"/>
         <w:keepNext w:val="0"/>
         <w:keepLines w:val="0"/>
         <w:widowControl w:val="0"/>
@@ -899,6 +1041,8 @@
       </w:pPr>
       <w:r>
         <w:rPr>
+          <w:rFonts w:ascii="Times New Roman" w:eastAsia="Times New Roman" w:hAnsi="Times New Roman" w:cs="Times New Roman"/>
+          <w:color w:val="000000"/>
           <w:spacing w:val="0"/>
           <w:w w:val="100"/>
           <w:position w:val="0"/>
@@ -909,7 +1053,9 @@
       </w:r>
       <w:r>
         <w:rPr>
+          <w:rFonts w:ascii="Times New Roman" w:eastAsia="Times New Roman" w:hAnsi="Times New Roman" w:cs="Times New Roman"/>
           <w:smallCaps/>
+          <w:color w:val="000000"/>
           <w:spacing w:val="0"/>
           <w:w w:val="100"/>
           <w:position w:val="0"/>
@@ -921,7 +1067,7 @@
     </w:p>
     <w:p>
       <w:pPr>
-        <w:pStyle w:val="Style4"/>
+        <w:pStyle w:val="Style5"/>
         <w:keepNext w:val="0"/>
         <w:keepLines w:val="0"/>
         <w:widowControl w:val="0"/>
@@ -933,6 +1079,8 @@
       </w:pPr>
       <w:r>
         <w:rPr>
+          <w:rFonts w:ascii="Times New Roman" w:eastAsia="Times New Roman" w:hAnsi="Times New Roman" w:cs="Times New Roman"/>
+          <w:color w:val="000000"/>
           <w:spacing w:val="0"/>
           <w:w w:val="100"/>
           <w:position w:val="0"/>
@@ -943,6 +1091,8 @@
       </w:r>
       <w:r>
         <w:rPr>
+          <w:rFonts w:ascii="Times New Roman" w:eastAsia="Times New Roman" w:hAnsi="Times New Roman" w:cs="Times New Roman"/>
+          <w:color w:val="000000"/>
           <w:spacing w:val="0"/>
           <w:w w:val="100"/>
           <w:position w:val="0"/>
@@ -953,6 +1103,8 @@
       </w:r>
       <w:r>
         <w:rPr>
+          <w:rFonts w:ascii="Times New Roman" w:eastAsia="Times New Roman" w:hAnsi="Times New Roman" w:cs="Times New Roman"/>
+          <w:color w:val="000000"/>
           <w:spacing w:val="0"/>
           <w:w w:val="100"/>
           <w:position w:val="0"/>
@@ -963,6 +1115,8 @@
       </w:r>
       <w:r>
         <w:rPr>
+          <w:rFonts w:ascii="Times New Roman" w:eastAsia="Times New Roman" w:hAnsi="Times New Roman" w:cs="Times New Roman"/>
+          <w:color w:val="000000"/>
           <w:spacing w:val="0"/>
           <w:w w:val="100"/>
           <w:position w:val="0"/>
@@ -973,6 +1127,8 @@
       </w:r>
       <w:r>
         <w:rPr>
+          <w:rFonts w:ascii="Times New Roman" w:eastAsia="Times New Roman" w:hAnsi="Times New Roman" w:cs="Times New Roman"/>
+          <w:color w:val="000000"/>
           <w:spacing w:val="0"/>
           <w:w w:val="100"/>
           <w:position w:val="0"/>
@@ -983,6 +1139,8 @@
       </w:r>
       <w:r>
         <w:rPr>
+          <w:rFonts w:ascii="Times New Roman" w:eastAsia="Times New Roman" w:hAnsi="Times New Roman" w:cs="Times New Roman"/>
+          <w:color w:val="000000"/>
           <w:spacing w:val="0"/>
           <w:w w:val="100"/>
           <w:position w:val="0"/>
@@ -993,6 +1151,8 @@
       </w:r>
       <w:r>
         <w:rPr>
+          <w:rFonts w:ascii="Times New Roman" w:eastAsia="Times New Roman" w:hAnsi="Times New Roman" w:cs="Times New Roman"/>
+          <w:color w:val="000000"/>
           <w:spacing w:val="0"/>
           <w:w w:val="100"/>
           <w:position w:val="0"/>
@@ -1003,6 +1163,8 @@
       </w:r>
       <w:r>
         <w:rPr>
+          <w:rFonts w:ascii="Times New Roman" w:eastAsia="Times New Roman" w:hAnsi="Times New Roman" w:cs="Times New Roman"/>
+          <w:color w:val="000000"/>
           <w:spacing w:val="0"/>
           <w:w w:val="100"/>
           <w:position w:val="0"/>
@@ -1013,6 +1175,8 @@
       </w:r>
       <w:r>
         <w:rPr>
+          <w:rFonts w:ascii="Times New Roman" w:eastAsia="Times New Roman" w:hAnsi="Times New Roman" w:cs="Times New Roman"/>
+          <w:color w:val="000000"/>
           <w:spacing w:val="0"/>
           <w:w w:val="100"/>
           <w:position w:val="0"/>
@@ -1023,6 +1187,8 @@
       </w:r>
       <w:r>
         <w:rPr>
+          <w:rFonts w:ascii="Times New Roman" w:eastAsia="Times New Roman" w:hAnsi="Times New Roman" w:cs="Times New Roman"/>
+          <w:color w:val="000000"/>
           <w:spacing w:val="0"/>
           <w:w w:val="100"/>
           <w:position w:val="0"/>
@@ -1033,6 +1199,8 @@
       </w:r>
       <w:r>
         <w:rPr>
+          <w:rFonts w:ascii="Times New Roman" w:eastAsia="Times New Roman" w:hAnsi="Times New Roman" w:cs="Times New Roman"/>
+          <w:color w:val="000000"/>
           <w:spacing w:val="0"/>
           <w:w w:val="100"/>
           <w:position w:val="0"/>
@@ -1043,36 +1211,34 @@
       </w:r>
       <w:r>
         <w:rPr>
-          <w:rStyle w:val="CharStyle3"/>
-          <w:color w:val="A6997A"/>
+          <w:rStyle w:val="CharStyle4"/>
           <w:vertAlign w:val="superscript"/>
         </w:rPr>
         <w:t>1</w:t>
       </w:r>
       <w:r>
         <w:rPr>
-          <w:rStyle w:val="CharStyle3"/>
-          <w:color w:val="A6997A"/>
+          <w:rStyle w:val="CharStyle4"/>
         </w:rPr>
         <w:t>/</w:t>
       </w:r>
       <w:r>
         <w:rPr>
-          <w:rStyle w:val="CharStyle3"/>
-          <w:color w:val="A6997A"/>
+          <w:rStyle w:val="CharStyle4"/>
           <w:vertAlign w:val="subscript"/>
         </w:rPr>
         <w:t>2</w:t>
       </w:r>
       <w:r>
         <w:rPr>
-          <w:rStyle w:val="CharStyle3"/>
-          <w:color w:val="A6997A"/>
+          <w:rStyle w:val="CharStyle4"/>
         </w:rPr>
         <w:t xml:space="preserve"> </w:t>
       </w:r>
       <w:r>
         <w:rPr>
+          <w:rFonts w:ascii="Times New Roman" w:eastAsia="Times New Roman" w:hAnsi="Times New Roman" w:cs="Times New Roman"/>
+          <w:color w:val="000000"/>
           <w:spacing w:val="0"/>
           <w:w w:val="100"/>
           <w:position w:val="0"/>
@@ -1083,6 +1249,8 @@
       </w:r>
       <w:r>
         <w:rPr>
+          <w:rFonts w:ascii="Times New Roman" w:eastAsia="Times New Roman" w:hAnsi="Times New Roman" w:cs="Times New Roman"/>
+          <w:color w:val="000000"/>
           <w:spacing w:val="0"/>
           <w:w w:val="100"/>
           <w:position w:val="0"/>
@@ -1093,6 +1261,8 @@
       </w:r>
       <w:r>
         <w:rPr>
+          <w:rFonts w:ascii="Times New Roman" w:eastAsia="Times New Roman" w:hAnsi="Times New Roman" w:cs="Times New Roman"/>
+          <w:color w:val="000000"/>
           <w:spacing w:val="0"/>
           <w:w w:val="100"/>
           <w:position w:val="0"/>
@@ -1103,6 +1273,8 @@
       </w:r>
       <w:r>
         <w:rPr>
+          <w:rFonts w:ascii="Times New Roman" w:eastAsia="Times New Roman" w:hAnsi="Times New Roman" w:cs="Times New Roman"/>
+          <w:color w:val="000000"/>
           <w:spacing w:val="0"/>
           <w:w w:val="100"/>
           <w:position w:val="0"/>
@@ -1113,6 +1285,8 @@
       </w:r>
       <w:r>
         <w:rPr>
+          <w:rFonts w:ascii="Times New Roman" w:eastAsia="Times New Roman" w:hAnsi="Times New Roman" w:cs="Times New Roman"/>
+          <w:color w:val="000000"/>
           <w:spacing w:val="0"/>
           <w:w w:val="100"/>
           <w:position w:val="0"/>
@@ -1123,6 +1297,8 @@
       </w:r>
       <w:r>
         <w:rPr>
+          <w:rFonts w:ascii="Times New Roman" w:eastAsia="Times New Roman" w:hAnsi="Times New Roman" w:cs="Times New Roman"/>
+          <w:color w:val="000000"/>
           <w:spacing w:val="0"/>
           <w:w w:val="100"/>
           <w:position w:val="0"/>
@@ -1133,6 +1309,8 @@
       </w:r>
       <w:r>
         <w:rPr>
+          <w:rFonts w:ascii="Times New Roman" w:eastAsia="Times New Roman" w:hAnsi="Times New Roman" w:cs="Times New Roman"/>
+          <w:color w:val="000000"/>
           <w:spacing w:val="0"/>
           <w:w w:val="100"/>
           <w:position w:val="0"/>
@@ -1151,8 +1329,7 @@
         <w:numRestart w:val="continuous"/>
       </w:footnotePr>
       <w:pgSz w:w="12240" w:h="16840"/>
-      <w:pgMar w:top="1889" w:left="1487" w:right="1213" w:bottom="1039" w:header="1461" w:footer="611" w:gutter="0"/>
-      <w:pgNumType w:start="181"/>
+      <w:pgMar w:top="1889" w:left="1487" w:right="1213" w:bottom="1039" w:header="0" w:footer="3" w:gutter="0"/>
       <w:cols w:space="720"/>
       <w:noEndnote/>
       <w:rtlGutter w:val="0"/>
@@ -1187,7 +1364,7 @@
   <w:docDefaults>
     <w:rPrDefault>
       <w:rPr>
-        <w:rFonts w:ascii="Arial Unicode MS" w:eastAsia="Arial Unicode MS" w:hAnsi="Arial Unicode MS" w:cs="Arial Unicode MS"/>
+        <w:rFonts w:ascii="Times New Roman" w:eastAsia="Times New Roman" w:hAnsi="Times New Roman" w:cs="Times New Roman"/>
         <w:sz w:val="24"/>
         <w:szCs w:val="24"/>
         <w:lang w:val="en-US" w:eastAsia="en-US" w:bidi="en-US"/>
@@ -1219,7 +1396,7 @@
       <w:jc w:val="left"/>
     </w:pPr>
     <w:rPr>
-      <w:rFonts w:ascii="Arial Unicode MS" w:eastAsia="Arial Unicode MS" w:hAnsi="Arial Unicode MS" w:cs="Arial Unicode MS"/>
+      <w:rFonts w:ascii="Times New Roman" w:eastAsia="Times New Roman" w:hAnsi="Times New Roman" w:cs="Times New Roman"/>
       <w:color w:val="000000"/>
       <w:spacing w:val="0"/>
       <w:w w:val="100"/>
@@ -1233,7 +1410,7 @@
   <w:style w:type="character" w:default="1" w:styleId="DefaultParagraphFont">
     <w:name w:val="Default Paragraph Font"/>
     <w:rPr>
-      <w:rFonts w:ascii="Arial Unicode MS" w:eastAsia="Arial Unicode MS" w:hAnsi="Arial Unicode MS" w:cs="Arial Unicode MS"/>
+      <w:rFonts w:ascii="Times New Roman" w:eastAsia="Times New Roman" w:hAnsi="Times New Roman" w:cs="Times New Roman"/>
       <w:color w:val="000000"/>
       <w:spacing w:val="0"/>
       <w:w w:val="100"/>
@@ -1244,46 +1421,50 @@
       <w:lang w:val="en-US" w:eastAsia="en-US" w:bidi="en-US"/>
     </w:rPr>
   </w:style>
-  <w:style w:type="character" w:customStyle="1" w:styleId="CharStyle3">
+  <w:style w:type="character" w:styleId="Hyperlink">
+    <w:name w:val="Hyperlink"/>
+    <w:basedOn w:val="DefaultParagraphFont"/>
+    <w:rPr>
+      <w:color w:val="0066CC"/>
+      <w:u w:val="single"/>
+    </w:rPr>
+  </w:style>
+  <w:style w:type="character" w:customStyle="1" w:styleId="CharStyle4">
     <w:name w:val="Body text (2)_"/>
     <w:basedOn w:val="DefaultParagraphFont"/>
-    <w:link w:val="Style2"/>
+    <w:link w:val="Style3"/>
     <w:rPr>
-      <w:rFonts w:ascii="Times New Roman" w:eastAsia="Times New Roman" w:hAnsi="Times New Roman" w:cs="Times New Roman"/>
       <w:b w:val="0"/>
       <w:bCs w:val="0"/>
       <w:i w:val="0"/>
       <w:iCs w:val="0"/>
       <w:smallCaps w:val="0"/>
       <w:strike w:val="0"/>
-      <w:color w:val="746C54"/>
       <w:sz w:val="15"/>
       <w:szCs w:val="15"/>
       <w:u w:val="none"/>
     </w:rPr>
   </w:style>
-  <w:style w:type="character" w:customStyle="1" w:styleId="CharStyle5">
+  <w:style w:type="character" w:customStyle="1" w:styleId="CharStyle6">
     <w:name w:val="Body text_"/>
     <w:basedOn w:val="DefaultParagraphFont"/>
-    <w:link w:val="Style4"/>
+    <w:link w:val="Style5"/>
     <w:rPr>
-      <w:rFonts w:ascii="Times New Roman" w:eastAsia="Times New Roman" w:hAnsi="Times New Roman" w:cs="Times New Roman"/>
       <w:b w:val="0"/>
       <w:bCs w:val="0"/>
       <w:i w:val="0"/>
       <w:iCs w:val="0"/>
       <w:smallCaps w:val="0"/>
       <w:strike w:val="0"/>
-      <w:color w:val="746C54"/>
       <w:sz w:val="18"/>
       <w:szCs w:val="18"/>
       <w:u w:val="none"/>
     </w:rPr>
   </w:style>
-  <w:style w:type="paragraph" w:customStyle="1" w:styleId="Style2">
+  <w:style w:type="paragraph" w:customStyle="1" w:styleId="Style3">
     <w:name w:val="Body text (2)"/>
     <w:basedOn w:val="Normal"/>
-    <w:link w:val="CharStyle3"/>
+    <w:link w:val="CharStyle4"/>
     <w:pPr>
       <w:widowControl w:val="0"/>
       <w:shd w:val="clear" w:color="auto" w:fill="FFFFFF"/>
@@ -1292,23 +1473,21 @@
       <w:jc w:val="both"/>
     </w:pPr>
     <w:rPr>
-      <w:rFonts w:ascii="Times New Roman" w:eastAsia="Times New Roman" w:hAnsi="Times New Roman" w:cs="Times New Roman"/>
       <w:b w:val="0"/>
       <w:bCs w:val="0"/>
       <w:i w:val="0"/>
       <w:iCs w:val="0"/>
       <w:smallCaps w:val="0"/>
       <w:strike w:val="0"/>
-      <w:color w:val="746C54"/>
       <w:sz w:val="15"/>
       <w:szCs w:val="15"/>
       <w:u w:val="none"/>
     </w:rPr>
   </w:style>
-  <w:style w:type="paragraph" w:styleId="Style4">
+  <w:style w:type="paragraph" w:styleId="Style5">
     <w:name w:val="Body text"/>
     <w:basedOn w:val="Normal"/>
-    <w:link w:val="CharStyle5"/>
+    <w:link w:val="CharStyle6"/>
     <w:qFormat/>
     <w:pPr>
       <w:widowControl w:val="0"/>
@@ -1317,14 +1496,12 @@
       <w:jc w:val="both"/>
     </w:pPr>
     <w:rPr>
-      <w:rFonts w:ascii="Times New Roman" w:eastAsia="Times New Roman" w:hAnsi="Times New Roman" w:cs="Times New Roman"/>
       <w:b w:val="0"/>
       <w:bCs w:val="0"/>
       <w:i w:val="0"/>
       <w:iCs w:val="0"/>
       <w:smallCaps w:val="0"/>
       <w:strike w:val="0"/>
-      <w:color w:val="746C54"/>
       <w:sz w:val="18"/>
       <w:szCs w:val="18"/>
       <w:u w:val="none"/>
